--- a/Application/src/Localizations/[CRO] Retail Localization/Calculation Reports/CRORetailPriceCalculation.docx
+++ b/Application/src/Localizations/[CRO] Retail Localization/Calculation Reports/CRORetailPriceCalculation.docx
@@ -8,12 +8,12 @@
         <w:tblW w:w="14975" w:type="dxa"/>
         <w:jc w:val="center"/>
         <w:tblBorders>
-          <w:top w:val="none" w:sz="0" w:space="0" w:color="auto"/>
-          <w:left w:val="none" w:sz="0" w:space="0" w:color="auto"/>
-          <w:bottom w:val="none" w:sz="0" w:space="0" w:color="auto"/>
-          <w:right w:val="none" w:sz="0" w:space="0" w:color="auto"/>
-          <w:insideH w:val="none" w:sz="0" w:space="0" w:color="auto"/>
-          <w:insideV w:val="none" w:sz="0" w:space="0" w:color="auto"/>
+          <w:top w:val="none" w:color="auto" w:sz="0" w:space="0"/>
+          <w:left w:val="none" w:color="auto" w:sz="0" w:space="0"/>
+          <w:bottom w:val="none" w:color="auto" w:sz="0" w:space="0"/>
+          <w:right w:val="none" w:color="auto" w:sz="0" w:space="0"/>
+          <w:insideH w:val="none" w:color="auto" w:sz="0" w:space="0"/>
+          <w:insideV w:val="none" w:color="auto" w:sz="0" w:space="0"/>
         </w:tblBorders>
         <w:tblLook w:val="04A0" w:firstRow="1" w:lastRow="0" w:firstColumn="1" w:lastColumn="0" w:noHBand="0" w:noVBand="1"/>
       </w:tblPr>
@@ -1082,12 +1082,12 @@
         <w:tblW w:w="0" w:type="auto"/>
         <w:jc w:val="center"/>
         <w:tblBorders>
-          <w:top w:val="none" w:sz="0" w:space="0" w:color="auto"/>
-          <w:left w:val="none" w:sz="0" w:space="0" w:color="auto"/>
-          <w:bottom w:val="none" w:sz="0" w:space="0" w:color="auto"/>
-          <w:right w:val="none" w:sz="0" w:space="0" w:color="auto"/>
-          <w:insideH w:val="none" w:sz="0" w:space="0" w:color="auto"/>
-          <w:insideV w:val="none" w:sz="0" w:space="0" w:color="auto"/>
+          <w:top w:val="none" w:color="auto" w:sz="0" w:space="0"/>
+          <w:left w:val="none" w:color="auto" w:sz="0" w:space="0"/>
+          <w:bottom w:val="none" w:color="auto" w:sz="0" w:space="0"/>
+          <w:right w:val="none" w:color="auto" w:sz="0" w:space="0"/>
+          <w:insideH w:val="none" w:color="auto" w:sz="0" w:space="0"/>
+          <w:insideV w:val="none" w:color="auto" w:sz="0" w:space="0"/>
         </w:tblBorders>
         <w:tblLayout w:type="fixed"/>
         <w:tblLook w:val="04A0" w:firstRow="1" w:lastRow="0" w:firstColumn="1" w:lastColumn="0" w:noHBand="0" w:noVBand="1"/>
@@ -1335,10 +1335,10 @@
                 <w:tcW w:w="805" w:type="dxa"/>
                 <w:vMerge w:val="restart"/>
                 <w:tcBorders>
-                  <w:top w:val="single" w:sz="2" w:space="0" w:color="auto"/>
-                  <w:left w:val="single" w:sz="2" w:space="0" w:color="auto"/>
-                  <w:bottom w:val="single" w:sz="2" w:space="0" w:color="auto"/>
-                  <w:right w:val="single" w:sz="2" w:space="0" w:color="auto"/>
+                  <w:top w:val="single" w:color="auto" w:sz="2" w:space="0"/>
+                  <w:left w:val="single" w:color="auto" w:sz="2" w:space="0"/>
+                  <w:bottom w:val="single" w:color="auto" w:sz="2" w:space="0"/>
+                  <w:right w:val="single" w:color="auto" w:sz="2" w:space="0"/>
                 </w:tcBorders>
                 <w:vAlign w:val="center"/>
               </w:tcPr>
@@ -1385,10 +1385,10 @@
                 <w:tcW w:w="1710" w:type="dxa"/>
                 <w:vMerge w:val="restart"/>
                 <w:tcBorders>
-                  <w:top w:val="single" w:sz="2" w:space="0" w:color="auto"/>
-                  <w:left w:val="single" w:sz="2" w:space="0" w:color="auto"/>
-                  <w:bottom w:val="single" w:sz="2" w:space="0" w:color="auto"/>
-                  <w:right w:val="single" w:sz="2" w:space="0" w:color="auto"/>
+                  <w:top w:val="single" w:color="auto" w:sz="2" w:space="0"/>
+                  <w:left w:val="single" w:color="auto" w:sz="2" w:space="0"/>
+                  <w:bottom w:val="single" w:color="auto" w:sz="2" w:space="0"/>
+                  <w:right w:val="single" w:color="auto" w:sz="2" w:space="0"/>
                 </w:tcBorders>
                 <w:vAlign w:val="center"/>
               </w:tcPr>
@@ -1418,10 +1418,10 @@
             <w:tcW w:w="1080" w:type="dxa"/>
             <w:vMerge w:val="restart"/>
             <w:tcBorders>
-              <w:top w:val="single" w:sz="2" w:space="0" w:color="auto"/>
-              <w:left w:val="single" w:sz="2" w:space="0" w:color="auto"/>
-              <w:bottom w:val="single" w:sz="2" w:space="0" w:color="auto"/>
-              <w:right w:val="single" w:sz="2" w:space="0" w:color="auto"/>
+              <w:top w:val="single" w:color="auto" w:sz="2" w:space="0"/>
+              <w:left w:val="single" w:color="auto" w:sz="2" w:space="0"/>
+              <w:bottom w:val="single" w:color="auto" w:sz="2" w:space="0"/>
+              <w:right w:val="single" w:color="auto" w:sz="2" w:space="0"/>
             </w:tcBorders>
             <w:vAlign w:val="center"/>
           </w:tcPr>
@@ -1495,10 +1495,10 @@
                 <w:tcW w:w="3060" w:type="dxa"/>
                 <w:gridSpan w:val="3"/>
                 <w:tcBorders>
-                  <w:top w:val="single" w:sz="2" w:space="0" w:color="auto"/>
-                  <w:left w:val="single" w:sz="2" w:space="0" w:color="auto"/>
-                  <w:bottom w:val="single" w:sz="2" w:space="0" w:color="auto"/>
-                  <w:right w:val="single" w:sz="2" w:space="0" w:color="auto"/>
+                  <w:top w:val="single" w:color="auto" w:sz="2" w:space="0"/>
+                  <w:left w:val="single" w:color="auto" w:sz="2" w:space="0"/>
+                  <w:bottom w:val="single" w:color="auto" w:sz="2" w:space="0"/>
+                  <w:right w:val="single" w:color="auto" w:sz="2" w:space="0"/>
                 </w:tcBorders>
                 <w:vAlign w:val="center"/>
               </w:tcPr>
@@ -1545,10 +1545,10 @@
                 <w:tcW w:w="1170" w:type="dxa"/>
                 <w:vMerge w:val="restart"/>
                 <w:tcBorders>
-                  <w:top w:val="single" w:sz="2" w:space="0" w:color="auto"/>
-                  <w:left w:val="single" w:sz="2" w:space="0" w:color="auto"/>
-                  <w:bottom w:val="single" w:sz="2" w:space="0" w:color="auto"/>
-                  <w:right w:val="single" w:sz="2" w:space="0" w:color="auto"/>
+                  <w:top w:val="single" w:color="auto" w:sz="2" w:space="0"/>
+                  <w:left w:val="single" w:color="auto" w:sz="2" w:space="0"/>
+                  <w:bottom w:val="single" w:color="auto" w:sz="2" w:space="0"/>
+                  <w:right w:val="single" w:color="auto" w:sz="2" w:space="0"/>
                 </w:tcBorders>
                 <w:vAlign w:val="center"/>
               </w:tcPr>
@@ -1595,10 +1595,10 @@
                 <w:tcW w:w="990" w:type="dxa"/>
                 <w:vMerge w:val="restart"/>
                 <w:tcBorders>
-                  <w:top w:val="single" w:sz="2" w:space="0" w:color="auto"/>
-                  <w:left w:val="single" w:sz="2" w:space="0" w:color="auto"/>
-                  <w:bottom w:val="single" w:sz="2" w:space="0" w:color="auto"/>
-                  <w:right w:val="single" w:sz="2" w:space="0" w:color="auto"/>
+                  <w:top w:val="single" w:color="auto" w:sz="2" w:space="0"/>
+                  <w:left w:val="single" w:color="auto" w:sz="2" w:space="0"/>
+                  <w:bottom w:val="single" w:color="auto" w:sz="2" w:space="0"/>
+                  <w:right w:val="single" w:color="auto" w:sz="2" w:space="0"/>
                 </w:tcBorders>
                 <w:vAlign w:val="center"/>
               </w:tcPr>
@@ -1645,10 +1645,10 @@
                 <w:tcW w:w="1260" w:type="dxa"/>
                 <w:vMerge w:val="restart"/>
                 <w:tcBorders>
-                  <w:top w:val="single" w:sz="2" w:space="0" w:color="auto"/>
-                  <w:left w:val="single" w:sz="2" w:space="0" w:color="auto"/>
-                  <w:bottom w:val="single" w:sz="2" w:space="0" w:color="auto"/>
-                  <w:right w:val="single" w:sz="2" w:space="0" w:color="auto"/>
+                  <w:top w:val="single" w:color="auto" w:sz="2" w:space="0"/>
+                  <w:left w:val="single" w:color="auto" w:sz="2" w:space="0"/>
+                  <w:bottom w:val="single" w:color="auto" w:sz="2" w:space="0"/>
+                  <w:right w:val="single" w:color="auto" w:sz="2" w:space="0"/>
                 </w:tcBorders>
                 <w:vAlign w:val="center"/>
               </w:tcPr>
@@ -1695,10 +1695,10 @@
                 <w:tcW w:w="2430" w:type="dxa"/>
                 <w:gridSpan w:val="2"/>
                 <w:tcBorders>
-                  <w:top w:val="single" w:sz="2" w:space="0" w:color="auto"/>
-                  <w:left w:val="single" w:sz="2" w:space="0" w:color="auto"/>
-                  <w:bottom w:val="single" w:sz="2" w:space="0" w:color="auto"/>
-                  <w:right w:val="single" w:sz="2" w:space="0" w:color="auto"/>
+                  <w:top w:val="single" w:color="auto" w:sz="2" w:space="0"/>
+                  <w:left w:val="single" w:color="auto" w:sz="2" w:space="0"/>
+                  <w:bottom w:val="single" w:color="auto" w:sz="2" w:space="0"/>
+                  <w:right w:val="single" w:color="auto" w:sz="2" w:space="0"/>
                 </w:tcBorders>
                 <w:vAlign w:val="center"/>
               </w:tcPr>
@@ -1745,10 +1745,10 @@
                 <w:tcW w:w="1260" w:type="dxa"/>
                 <w:vMerge w:val="restart"/>
                 <w:tcBorders>
-                  <w:top w:val="single" w:sz="2" w:space="0" w:color="auto"/>
-                  <w:left w:val="single" w:sz="2" w:space="0" w:color="auto"/>
-                  <w:bottom w:val="single" w:sz="2" w:space="0" w:color="auto"/>
-                  <w:right w:val="single" w:sz="2" w:space="0" w:color="auto"/>
+                  <w:top w:val="single" w:color="auto" w:sz="2" w:space="0"/>
+                  <w:left w:val="single" w:color="auto" w:sz="2" w:space="0"/>
+                  <w:bottom w:val="single" w:color="auto" w:sz="2" w:space="0"/>
+                  <w:right w:val="single" w:color="auto" w:sz="2" w:space="0"/>
                 </w:tcBorders>
                 <w:vAlign w:val="center"/>
               </w:tcPr>
@@ -1796,10 +1796,10 @@
                 <w:gridSpan w:val="2"/>
                 <w:vMerge w:val="restart"/>
                 <w:tcBorders>
-                  <w:top w:val="single" w:sz="2" w:space="0" w:color="auto"/>
-                  <w:left w:val="single" w:sz="2" w:space="0" w:color="auto"/>
-                  <w:bottom w:val="single" w:sz="2" w:space="0" w:color="auto"/>
-                  <w:right w:val="single" w:sz="2" w:space="0" w:color="auto"/>
+                  <w:top w:val="single" w:color="auto" w:sz="2" w:space="0"/>
+                  <w:left w:val="single" w:color="auto" w:sz="2" w:space="0"/>
+                  <w:bottom w:val="single" w:color="auto" w:sz="2" w:space="0"/>
+                  <w:right w:val="single" w:color="auto" w:sz="2" w:space="0"/>
                 </w:tcBorders>
                 <w:vAlign w:val="center"/>
               </w:tcPr>
@@ -1835,10 +1835,10 @@
             <w:tcW w:w="805" w:type="dxa"/>
             <w:vMerge/>
             <w:tcBorders>
-              <w:top w:val="single" w:sz="2" w:space="0" w:color="auto"/>
-              <w:left w:val="single" w:sz="2" w:space="0" w:color="auto"/>
-              <w:bottom w:val="single" w:sz="2" w:space="0" w:color="auto"/>
-              <w:right w:val="single" w:sz="2" w:space="0" w:color="auto"/>
+              <w:top w:val="single" w:color="auto" w:sz="2" w:space="0"/>
+              <w:left w:val="single" w:color="auto" w:sz="2" w:space="0"/>
+              <w:bottom w:val="single" w:color="auto" w:sz="2" w:space="0"/>
+              <w:right w:val="single" w:color="auto" w:sz="2" w:space="0"/>
             </w:tcBorders>
             <w:vAlign w:val="center"/>
           </w:tcPr>
@@ -1858,10 +1858,10 @@
             <w:tcW w:w="1710" w:type="dxa"/>
             <w:vMerge/>
             <w:tcBorders>
-              <w:top w:val="single" w:sz="2" w:space="0" w:color="auto"/>
-              <w:left w:val="single" w:sz="2" w:space="0" w:color="auto"/>
-              <w:bottom w:val="single" w:sz="2" w:space="0" w:color="auto"/>
-              <w:right w:val="single" w:sz="2" w:space="0" w:color="auto"/>
+              <w:top w:val="single" w:color="auto" w:sz="2" w:space="0"/>
+              <w:left w:val="single" w:color="auto" w:sz="2" w:space="0"/>
+              <w:bottom w:val="single" w:color="auto" w:sz="2" w:space="0"/>
+              <w:right w:val="single" w:color="auto" w:sz="2" w:space="0"/>
             </w:tcBorders>
             <w:vAlign w:val="center"/>
           </w:tcPr>
@@ -1881,10 +1881,10 @@
             <w:tcW w:w="1080" w:type="dxa"/>
             <w:vMerge/>
             <w:tcBorders>
-              <w:top w:val="single" w:sz="2" w:space="0" w:color="auto"/>
-              <w:left w:val="single" w:sz="2" w:space="0" w:color="auto"/>
-              <w:bottom w:val="single" w:sz="2" w:space="0" w:color="auto"/>
-              <w:right w:val="single" w:sz="2" w:space="0" w:color="auto"/>
+              <w:top w:val="single" w:color="auto" w:sz="2" w:space="0"/>
+              <w:left w:val="single" w:color="auto" w:sz="2" w:space="0"/>
+              <w:bottom w:val="single" w:color="auto" w:sz="2" w:space="0"/>
+              <w:right w:val="single" w:color="auto" w:sz="2" w:space="0"/>
             </w:tcBorders>
             <w:vAlign w:val="center"/>
           </w:tcPr>
@@ -1920,10 +1920,10 @@
               <w:tcPr>
                 <w:tcW w:w="990" w:type="dxa"/>
                 <w:tcBorders>
-                  <w:top w:val="single" w:sz="2" w:space="0" w:color="auto"/>
-                  <w:left w:val="single" w:sz="2" w:space="0" w:color="auto"/>
-                  <w:bottom w:val="single" w:sz="2" w:space="0" w:color="auto"/>
-                  <w:right w:val="single" w:sz="2" w:space="0" w:color="auto"/>
+                  <w:top w:val="single" w:color="auto" w:sz="2" w:space="0"/>
+                  <w:left w:val="single" w:color="auto" w:sz="2" w:space="0"/>
+                  <w:bottom w:val="single" w:color="auto" w:sz="2" w:space="0"/>
+                  <w:right w:val="single" w:color="auto" w:sz="2" w:space="0"/>
                 </w:tcBorders>
                 <w:vAlign w:val="center"/>
               </w:tcPr>
@@ -1969,10 +1969,10 @@
               <w:tcPr>
                 <w:tcW w:w="900" w:type="dxa"/>
                 <w:tcBorders>
-                  <w:top w:val="single" w:sz="2" w:space="0" w:color="auto"/>
-                  <w:left w:val="single" w:sz="2" w:space="0" w:color="auto"/>
-                  <w:bottom w:val="single" w:sz="2" w:space="0" w:color="auto"/>
-                  <w:right w:val="single" w:sz="2" w:space="0" w:color="auto"/>
+                  <w:top w:val="single" w:color="auto" w:sz="2" w:space="0"/>
+                  <w:left w:val="single" w:color="auto" w:sz="2" w:space="0"/>
+                  <w:bottom w:val="single" w:color="auto" w:sz="2" w:space="0"/>
+                  <w:right w:val="single" w:color="auto" w:sz="2" w:space="0"/>
                 </w:tcBorders>
                 <w:vAlign w:val="center"/>
               </w:tcPr>
@@ -2018,10 +2018,10 @@
               <w:tcPr>
                 <w:tcW w:w="1170" w:type="dxa"/>
                 <w:tcBorders>
-                  <w:top w:val="single" w:sz="2" w:space="0" w:color="auto"/>
-                  <w:left w:val="single" w:sz="2" w:space="0" w:color="auto"/>
-                  <w:bottom w:val="single" w:sz="2" w:space="0" w:color="auto"/>
-                  <w:right w:val="single" w:sz="2" w:space="0" w:color="auto"/>
+                  <w:top w:val="single" w:color="auto" w:sz="2" w:space="0"/>
+                  <w:left w:val="single" w:color="auto" w:sz="2" w:space="0"/>
+                  <w:bottom w:val="single" w:color="auto" w:sz="2" w:space="0"/>
+                  <w:right w:val="single" w:color="auto" w:sz="2" w:space="0"/>
                 </w:tcBorders>
                 <w:vAlign w:val="center"/>
               </w:tcPr>
@@ -2051,10 +2051,10 @@
             <w:tcW w:w="1170" w:type="dxa"/>
             <w:vMerge/>
             <w:tcBorders>
-              <w:top w:val="single" w:sz="2" w:space="0" w:color="auto"/>
-              <w:left w:val="single" w:sz="2" w:space="0" w:color="auto"/>
-              <w:bottom w:val="single" w:sz="2" w:space="0" w:color="auto"/>
-              <w:right w:val="single" w:sz="2" w:space="0" w:color="auto"/>
+              <w:top w:val="single" w:color="auto" w:sz="2" w:space="0"/>
+              <w:left w:val="single" w:color="auto" w:sz="2" w:space="0"/>
+              <w:bottom w:val="single" w:color="auto" w:sz="2" w:space="0"/>
+              <w:right w:val="single" w:color="auto" w:sz="2" w:space="0"/>
             </w:tcBorders>
             <w:vAlign w:val="center"/>
           </w:tcPr>
@@ -2074,10 +2074,10 @@
             <w:tcW w:w="990" w:type="dxa"/>
             <w:vMerge/>
             <w:tcBorders>
-              <w:top w:val="single" w:sz="2" w:space="0" w:color="auto"/>
-              <w:left w:val="single" w:sz="2" w:space="0" w:color="auto"/>
-              <w:bottom w:val="single" w:sz="2" w:space="0" w:color="auto"/>
-              <w:right w:val="single" w:sz="2" w:space="0" w:color="auto"/>
+              <w:top w:val="single" w:color="auto" w:sz="2" w:space="0"/>
+              <w:left w:val="single" w:color="auto" w:sz="2" w:space="0"/>
+              <w:bottom w:val="single" w:color="auto" w:sz="2" w:space="0"/>
+              <w:right w:val="single" w:color="auto" w:sz="2" w:space="0"/>
             </w:tcBorders>
             <w:vAlign w:val="center"/>
           </w:tcPr>
@@ -2097,10 +2097,10 @@
             <w:tcW w:w="1260" w:type="dxa"/>
             <w:vMerge/>
             <w:tcBorders>
-              <w:top w:val="single" w:sz="2" w:space="0" w:color="auto"/>
-              <w:left w:val="single" w:sz="2" w:space="0" w:color="auto"/>
-              <w:bottom w:val="single" w:sz="2" w:space="0" w:color="auto"/>
-              <w:right w:val="single" w:sz="2" w:space="0" w:color="auto"/>
+              <w:top w:val="single" w:color="auto" w:sz="2" w:space="0"/>
+              <w:left w:val="single" w:color="auto" w:sz="2" w:space="0"/>
+              <w:bottom w:val="single" w:color="auto" w:sz="2" w:space="0"/>
+              <w:right w:val="single" w:color="auto" w:sz="2" w:space="0"/>
             </w:tcBorders>
             <w:vAlign w:val="center"/>
           </w:tcPr>
@@ -2136,10 +2136,10 @@
               <w:tcPr>
                 <w:tcW w:w="990" w:type="dxa"/>
                 <w:tcBorders>
-                  <w:top w:val="single" w:sz="2" w:space="0" w:color="auto"/>
-                  <w:left w:val="single" w:sz="2" w:space="0" w:color="auto"/>
-                  <w:bottom w:val="single" w:sz="2" w:space="0" w:color="auto"/>
-                  <w:right w:val="single" w:sz="2" w:space="0" w:color="auto"/>
+                  <w:top w:val="single" w:color="auto" w:sz="2" w:space="0"/>
+                  <w:left w:val="single" w:color="auto" w:sz="2" w:space="0"/>
+                  <w:bottom w:val="single" w:color="auto" w:sz="2" w:space="0"/>
+                  <w:right w:val="single" w:color="auto" w:sz="2" w:space="0"/>
                 </w:tcBorders>
                 <w:vAlign w:val="center"/>
               </w:tcPr>
@@ -2185,10 +2185,10 @@
               <w:tcPr>
                 <w:tcW w:w="1440" w:type="dxa"/>
                 <w:tcBorders>
-                  <w:top w:val="single" w:sz="2" w:space="0" w:color="auto"/>
-                  <w:left w:val="single" w:sz="2" w:space="0" w:color="auto"/>
-                  <w:bottom w:val="single" w:sz="2" w:space="0" w:color="auto"/>
-                  <w:right w:val="single" w:sz="2" w:space="0" w:color="auto"/>
+                  <w:top w:val="single" w:color="auto" w:sz="2" w:space="0"/>
+                  <w:left w:val="single" w:color="auto" w:sz="2" w:space="0"/>
+                  <w:bottom w:val="single" w:color="auto" w:sz="2" w:space="0"/>
+                  <w:right w:val="single" w:color="auto" w:sz="2" w:space="0"/>
                 </w:tcBorders>
                 <w:vAlign w:val="center"/>
               </w:tcPr>
@@ -2218,10 +2218,10 @@
             <w:tcW w:w="1260" w:type="dxa"/>
             <w:vMerge/>
             <w:tcBorders>
-              <w:top w:val="single" w:sz="2" w:space="0" w:color="auto"/>
-              <w:left w:val="single" w:sz="2" w:space="0" w:color="auto"/>
-              <w:bottom w:val="single" w:sz="2" w:space="0" w:color="auto"/>
-              <w:right w:val="single" w:sz="2" w:space="0" w:color="auto"/>
+              <w:top w:val="single" w:color="auto" w:sz="2" w:space="0"/>
+              <w:left w:val="single" w:color="auto" w:sz="2" w:space="0"/>
+              <w:bottom w:val="single" w:color="auto" w:sz="2" w:space="0"/>
+              <w:right w:val="single" w:color="auto" w:sz="2" w:space="0"/>
             </w:tcBorders>
             <w:vAlign w:val="center"/>
           </w:tcPr>
@@ -2242,10 +2242,10 @@
             <w:gridSpan w:val="2"/>
             <w:vMerge/>
             <w:tcBorders>
-              <w:top w:val="single" w:sz="2" w:space="0" w:color="auto"/>
-              <w:left w:val="single" w:sz="2" w:space="0" w:color="auto"/>
-              <w:bottom w:val="single" w:sz="2" w:space="0" w:color="auto"/>
-              <w:right w:val="single" w:sz="2" w:space="0" w:color="auto"/>
+              <w:top w:val="single" w:color="auto" w:sz="2" w:space="0"/>
+              <w:left w:val="single" w:color="auto" w:sz="2" w:space="0"/>
+              <w:bottom w:val="single" w:color="auto" w:sz="2" w:space="0"/>
+              <w:right w:val="single" w:color="auto" w:sz="2" w:space="0"/>
             </w:tcBorders>
             <w:vAlign w:val="center"/>
           </w:tcPr>
@@ -2270,10 +2270,10 @@
           <w:tcPr>
             <w:tcW w:w="805" w:type="dxa"/>
             <w:tcBorders>
-              <w:top w:val="single" w:sz="2" w:space="0" w:color="auto"/>
-              <w:left w:val="single" w:sz="2" w:space="0" w:color="auto"/>
-              <w:bottom w:val="single" w:sz="2" w:space="0" w:color="auto"/>
-              <w:right w:val="single" w:sz="2" w:space="0" w:color="auto"/>
+              <w:top w:val="single" w:color="auto" w:sz="2" w:space="0"/>
+              <w:left w:val="single" w:color="auto" w:sz="2" w:space="0"/>
+              <w:bottom w:val="single" w:color="auto" w:sz="2" w:space="0"/>
+              <w:right w:val="single" w:color="auto" w:sz="2" w:space="0"/>
             </w:tcBorders>
             <w:vAlign w:val="center"/>
           </w:tcPr>
@@ -2300,10 +2300,10 @@
           <w:tcPr>
             <w:tcW w:w="1710" w:type="dxa"/>
             <w:tcBorders>
-              <w:top w:val="single" w:sz="2" w:space="0" w:color="auto"/>
-              <w:left w:val="single" w:sz="2" w:space="0" w:color="auto"/>
-              <w:bottom w:val="single" w:sz="2" w:space="0" w:color="auto"/>
-              <w:right w:val="single" w:sz="2" w:space="0" w:color="auto"/>
+              <w:top w:val="single" w:color="auto" w:sz="2" w:space="0"/>
+              <w:left w:val="single" w:color="auto" w:sz="2" w:space="0"/>
+              <w:bottom w:val="single" w:color="auto" w:sz="2" w:space="0"/>
+              <w:right w:val="single" w:color="auto" w:sz="2" w:space="0"/>
             </w:tcBorders>
             <w:vAlign w:val="center"/>
           </w:tcPr>
@@ -2330,10 +2330,10 @@
           <w:tcPr>
             <w:tcW w:w="1080" w:type="dxa"/>
             <w:tcBorders>
-              <w:top w:val="single" w:sz="2" w:space="0" w:color="auto"/>
-              <w:left w:val="single" w:sz="2" w:space="0" w:color="auto"/>
-              <w:bottom w:val="single" w:sz="2" w:space="0" w:color="auto"/>
-              <w:right w:val="single" w:sz="2" w:space="0" w:color="auto"/>
+              <w:top w:val="single" w:color="auto" w:sz="2" w:space="0"/>
+              <w:left w:val="single" w:color="auto" w:sz="2" w:space="0"/>
+              <w:bottom w:val="single" w:color="auto" w:sz="2" w:space="0"/>
+              <w:right w:val="single" w:color="auto" w:sz="2" w:space="0"/>
             </w:tcBorders>
             <w:vAlign w:val="center"/>
           </w:tcPr>
@@ -2360,10 +2360,10 @@
           <w:tcPr>
             <w:tcW w:w="990" w:type="dxa"/>
             <w:tcBorders>
-              <w:top w:val="single" w:sz="2" w:space="0" w:color="auto"/>
-              <w:left w:val="single" w:sz="2" w:space="0" w:color="auto"/>
-              <w:bottom w:val="single" w:sz="2" w:space="0" w:color="auto"/>
-              <w:right w:val="single" w:sz="2" w:space="0" w:color="auto"/>
+              <w:top w:val="single" w:color="auto" w:sz="2" w:space="0"/>
+              <w:left w:val="single" w:color="auto" w:sz="2" w:space="0"/>
+              <w:bottom w:val="single" w:color="auto" w:sz="2" w:space="0"/>
+              <w:right w:val="single" w:color="auto" w:sz="2" w:space="0"/>
             </w:tcBorders>
             <w:vAlign w:val="center"/>
           </w:tcPr>
@@ -2390,10 +2390,10 @@
           <w:tcPr>
             <w:tcW w:w="900" w:type="dxa"/>
             <w:tcBorders>
-              <w:top w:val="single" w:sz="2" w:space="0" w:color="auto"/>
-              <w:left w:val="single" w:sz="2" w:space="0" w:color="auto"/>
-              <w:bottom w:val="single" w:sz="2" w:space="0" w:color="auto"/>
-              <w:right w:val="single" w:sz="2" w:space="0" w:color="auto"/>
+              <w:top w:val="single" w:color="auto" w:sz="2" w:space="0"/>
+              <w:left w:val="single" w:color="auto" w:sz="2" w:space="0"/>
+              <w:bottom w:val="single" w:color="auto" w:sz="2" w:space="0"/>
+              <w:right w:val="single" w:color="auto" w:sz="2" w:space="0"/>
             </w:tcBorders>
             <w:vAlign w:val="center"/>
           </w:tcPr>
@@ -2420,10 +2420,10 @@
           <w:tcPr>
             <w:tcW w:w="1170" w:type="dxa"/>
             <w:tcBorders>
-              <w:top w:val="single" w:sz="2" w:space="0" w:color="auto"/>
-              <w:left w:val="single" w:sz="2" w:space="0" w:color="auto"/>
-              <w:bottom w:val="single" w:sz="2" w:space="0" w:color="auto"/>
-              <w:right w:val="single" w:sz="2" w:space="0" w:color="auto"/>
+              <w:top w:val="single" w:color="auto" w:sz="2" w:space="0"/>
+              <w:left w:val="single" w:color="auto" w:sz="2" w:space="0"/>
+              <w:bottom w:val="single" w:color="auto" w:sz="2" w:space="0"/>
+              <w:right w:val="single" w:color="auto" w:sz="2" w:space="0"/>
             </w:tcBorders>
             <w:vAlign w:val="center"/>
           </w:tcPr>
@@ -2458,10 +2458,10 @@
           <w:tcPr>
             <w:tcW w:w="1170" w:type="dxa"/>
             <w:tcBorders>
-              <w:top w:val="single" w:sz="2" w:space="0" w:color="auto"/>
-              <w:left w:val="single" w:sz="2" w:space="0" w:color="auto"/>
-              <w:bottom w:val="single" w:sz="2" w:space="0" w:color="auto"/>
-              <w:right w:val="single" w:sz="2" w:space="0" w:color="auto"/>
+              <w:top w:val="single" w:color="auto" w:sz="2" w:space="0"/>
+              <w:left w:val="single" w:color="auto" w:sz="2" w:space="0"/>
+              <w:bottom w:val="single" w:color="auto" w:sz="2" w:space="0"/>
+              <w:right w:val="single" w:color="auto" w:sz="2" w:space="0"/>
             </w:tcBorders>
             <w:vAlign w:val="center"/>
           </w:tcPr>
@@ -2488,10 +2488,10 @@
           <w:tcPr>
             <w:tcW w:w="990" w:type="dxa"/>
             <w:tcBorders>
-              <w:top w:val="single" w:sz="2" w:space="0" w:color="auto"/>
-              <w:left w:val="single" w:sz="2" w:space="0" w:color="auto"/>
-              <w:bottom w:val="single" w:sz="2" w:space="0" w:color="auto"/>
-              <w:right w:val="single" w:sz="2" w:space="0" w:color="auto"/>
+              <w:top w:val="single" w:color="auto" w:sz="2" w:space="0"/>
+              <w:left w:val="single" w:color="auto" w:sz="2" w:space="0"/>
+              <w:bottom w:val="single" w:color="auto" w:sz="2" w:space="0"/>
+              <w:right w:val="single" w:color="auto" w:sz="2" w:space="0"/>
             </w:tcBorders>
             <w:vAlign w:val="center"/>
           </w:tcPr>
@@ -2518,10 +2518,10 @@
           <w:tcPr>
             <w:tcW w:w="1260" w:type="dxa"/>
             <w:tcBorders>
-              <w:top w:val="single" w:sz="2" w:space="0" w:color="auto"/>
-              <w:left w:val="single" w:sz="2" w:space="0" w:color="auto"/>
-              <w:bottom w:val="single" w:sz="2" w:space="0" w:color="auto"/>
-              <w:right w:val="single" w:sz="2" w:space="0" w:color="auto"/>
+              <w:top w:val="single" w:color="auto" w:sz="2" w:space="0"/>
+              <w:left w:val="single" w:color="auto" w:sz="2" w:space="0"/>
+              <w:bottom w:val="single" w:color="auto" w:sz="2" w:space="0"/>
+              <w:right w:val="single" w:color="auto" w:sz="2" w:space="0"/>
             </w:tcBorders>
             <w:vAlign w:val="center"/>
           </w:tcPr>
@@ -2548,10 +2548,10 @@
           <w:tcPr>
             <w:tcW w:w="990" w:type="dxa"/>
             <w:tcBorders>
-              <w:top w:val="single" w:sz="2" w:space="0" w:color="auto"/>
-              <w:left w:val="single" w:sz="2" w:space="0" w:color="auto"/>
-              <w:bottom w:val="single" w:sz="2" w:space="0" w:color="auto"/>
-              <w:right w:val="single" w:sz="2" w:space="0" w:color="auto"/>
+              <w:top w:val="single" w:color="auto" w:sz="2" w:space="0"/>
+              <w:left w:val="single" w:color="auto" w:sz="2" w:space="0"/>
+              <w:bottom w:val="single" w:color="auto" w:sz="2" w:space="0"/>
+              <w:right w:val="single" w:color="auto" w:sz="2" w:space="0"/>
             </w:tcBorders>
             <w:vAlign w:val="center"/>
           </w:tcPr>
@@ -2578,10 +2578,10 @@
           <w:tcPr>
             <w:tcW w:w="1440" w:type="dxa"/>
             <w:tcBorders>
-              <w:top w:val="single" w:sz="2" w:space="0" w:color="auto"/>
-              <w:left w:val="single" w:sz="2" w:space="0" w:color="auto"/>
-              <w:bottom w:val="single" w:sz="2" w:space="0" w:color="auto"/>
-              <w:right w:val="single" w:sz="2" w:space="0" w:color="auto"/>
+              <w:top w:val="single" w:color="auto" w:sz="2" w:space="0"/>
+              <w:left w:val="single" w:color="auto" w:sz="2" w:space="0"/>
+              <w:bottom w:val="single" w:color="auto" w:sz="2" w:space="0"/>
+              <w:right w:val="single" w:color="auto" w:sz="2" w:space="0"/>
             </w:tcBorders>
             <w:vAlign w:val="center"/>
           </w:tcPr>
@@ -2608,10 +2608,10 @@
           <w:tcPr>
             <w:tcW w:w="1260" w:type="dxa"/>
             <w:tcBorders>
-              <w:top w:val="single" w:sz="2" w:space="0" w:color="auto"/>
-              <w:left w:val="single" w:sz="2" w:space="0" w:color="auto"/>
-              <w:bottom w:val="single" w:sz="2" w:space="0" w:color="auto"/>
-              <w:right w:val="single" w:sz="2" w:space="0" w:color="auto"/>
+              <w:top w:val="single" w:color="auto" w:sz="2" w:space="0"/>
+              <w:left w:val="single" w:color="auto" w:sz="2" w:space="0"/>
+              <w:bottom w:val="single" w:color="auto" w:sz="2" w:space="0"/>
+              <w:right w:val="single" w:color="auto" w:sz="2" w:space="0"/>
             </w:tcBorders>
             <w:vAlign w:val="center"/>
           </w:tcPr>
@@ -2639,10 +2639,10 @@
             <w:tcW w:w="1265" w:type="dxa"/>
             <w:gridSpan w:val="2"/>
             <w:tcBorders>
-              <w:top w:val="single" w:sz="2" w:space="0" w:color="auto"/>
-              <w:left w:val="single" w:sz="2" w:space="0" w:color="auto"/>
-              <w:bottom w:val="single" w:sz="2" w:space="0" w:color="auto"/>
-              <w:right w:val="single" w:sz="2" w:space="0" w:color="auto"/>
+              <w:top w:val="single" w:color="auto" w:sz="2" w:space="0"/>
+              <w:left w:val="single" w:color="auto" w:sz="2" w:space="0"/>
+              <w:bottom w:val="single" w:color="auto" w:sz="2" w:space="0"/>
+              <w:right w:val="single" w:color="auto" w:sz="2" w:space="0"/>
             </w:tcBorders>
             <w:vAlign w:val="center"/>
           </w:tcPr>
@@ -2703,10 +2703,10 @@
                   <w:tcPr>
                     <w:tcW w:w="805" w:type="dxa"/>
                     <w:tcBorders>
-                      <w:top w:val="single" w:sz="2" w:space="0" w:color="auto"/>
-                      <w:left w:val="single" w:sz="2" w:space="0" w:color="auto"/>
-                      <w:bottom w:val="single" w:sz="2" w:space="0" w:color="auto"/>
-                      <w:right w:val="single" w:sz="2" w:space="0" w:color="auto"/>
+                      <w:top w:val="single" w:color="auto" w:sz="2" w:space="0"/>
+                      <w:left w:val="single" w:color="auto" w:sz="2" w:space="0"/>
+                      <w:bottom w:val="single" w:color="auto" w:sz="2" w:space="0"/>
+                      <w:right w:val="single" w:color="auto" w:sz="2" w:space="0"/>
                     </w:tcBorders>
                   </w:tcPr>
                   <w:sdt>
@@ -2767,10 +2767,10 @@
                       <w:tcPr>
                         <w:tcW w:w="1710" w:type="dxa"/>
                         <w:tcBorders>
-                          <w:top w:val="single" w:sz="2" w:space="0" w:color="auto"/>
-                          <w:left w:val="single" w:sz="2" w:space="0" w:color="auto"/>
-                          <w:bottom w:val="single" w:sz="2" w:space="0" w:color="auto"/>
-                          <w:right w:val="single" w:sz="2" w:space="0" w:color="auto"/>
+                          <w:top w:val="single" w:color="auto" w:sz="2" w:space="0"/>
+                          <w:left w:val="single" w:color="auto" w:sz="2" w:space="0"/>
+                          <w:bottom w:val="single" w:color="auto" w:sz="2" w:space="0"/>
+                          <w:right w:val="single" w:color="auto" w:sz="2" w:space="0"/>
                         </w:tcBorders>
                       </w:tcPr>
                       <w:p>
@@ -2797,10 +2797,10 @@
                   <w:tcPr>
                     <w:tcW w:w="1080" w:type="dxa"/>
                     <w:tcBorders>
-                      <w:top w:val="single" w:sz="2" w:space="0" w:color="auto"/>
-                      <w:left w:val="single" w:sz="2" w:space="0" w:color="auto"/>
-                      <w:bottom w:val="single" w:sz="2" w:space="0" w:color="auto"/>
-                      <w:right w:val="single" w:sz="2" w:space="0" w:color="auto"/>
+                      <w:top w:val="single" w:color="auto" w:sz="2" w:space="0"/>
+                      <w:left w:val="single" w:color="auto" w:sz="2" w:space="0"/>
+                      <w:bottom w:val="single" w:color="auto" w:sz="2" w:space="0"/>
+                      <w:right w:val="single" w:color="auto" w:sz="2" w:space="0"/>
                     </w:tcBorders>
                   </w:tcPr>
                   <w:sdt>
@@ -2853,10 +2853,10 @@
                   <w:tcPr>
                     <w:tcW w:w="990" w:type="dxa"/>
                     <w:tcBorders>
-                      <w:top w:val="single" w:sz="2" w:space="0" w:color="auto"/>
-                      <w:left w:val="single" w:sz="2" w:space="0" w:color="auto"/>
-                      <w:bottom w:val="single" w:sz="2" w:space="0" w:color="auto"/>
-                      <w:right w:val="single" w:sz="2" w:space="0" w:color="auto"/>
+                      <w:top w:val="single" w:color="auto" w:sz="2" w:space="0"/>
+                      <w:left w:val="single" w:color="auto" w:sz="2" w:space="0"/>
+                      <w:bottom w:val="single" w:color="auto" w:sz="2" w:space="0"/>
+                      <w:right w:val="single" w:color="auto" w:sz="2" w:space="0"/>
                     </w:tcBorders>
                   </w:tcPr>
                   <w:sdt>
@@ -2900,10 +2900,10 @@
                   <w:tcPr>
                     <w:tcW w:w="900" w:type="dxa"/>
                     <w:tcBorders>
-                      <w:top w:val="single" w:sz="2" w:space="0" w:color="auto"/>
-                      <w:left w:val="single" w:sz="2" w:space="0" w:color="auto"/>
-                      <w:bottom w:val="single" w:sz="2" w:space="0" w:color="auto"/>
-                      <w:right w:val="single" w:sz="2" w:space="0" w:color="auto"/>
+                      <w:top w:val="single" w:color="auto" w:sz="2" w:space="0"/>
+                      <w:left w:val="single" w:color="auto" w:sz="2" w:space="0"/>
+                      <w:bottom w:val="single" w:color="auto" w:sz="2" w:space="0"/>
+                      <w:right w:val="single" w:color="auto" w:sz="2" w:space="0"/>
                     </w:tcBorders>
                   </w:tcPr>
                   <w:sdt>
@@ -2947,10 +2947,10 @@
                   <w:tcPr>
                     <w:tcW w:w="1170" w:type="dxa"/>
                     <w:tcBorders>
-                      <w:top w:val="single" w:sz="2" w:space="0" w:color="auto"/>
-                      <w:left w:val="single" w:sz="2" w:space="0" w:color="auto"/>
-                      <w:bottom w:val="single" w:sz="2" w:space="0" w:color="auto"/>
-                      <w:right w:val="single" w:sz="2" w:space="0" w:color="auto"/>
+                      <w:top w:val="single" w:color="auto" w:sz="2" w:space="0"/>
+                      <w:left w:val="single" w:color="auto" w:sz="2" w:space="0"/>
+                      <w:bottom w:val="single" w:color="auto" w:sz="2" w:space="0"/>
+                      <w:right w:val="single" w:color="auto" w:sz="2" w:space="0"/>
                     </w:tcBorders>
                   </w:tcPr>
                   <w:sdt>
@@ -2994,10 +2994,10 @@
                   <w:tcPr>
                     <w:tcW w:w="1170" w:type="dxa"/>
                     <w:tcBorders>
-                      <w:top w:val="single" w:sz="2" w:space="0" w:color="auto"/>
-                      <w:left w:val="single" w:sz="2" w:space="0" w:color="auto"/>
-                      <w:bottom w:val="single" w:sz="2" w:space="0" w:color="auto"/>
-                      <w:right w:val="single" w:sz="2" w:space="0" w:color="auto"/>
+                      <w:top w:val="single" w:color="auto" w:sz="2" w:space="0"/>
+                      <w:left w:val="single" w:color="auto" w:sz="2" w:space="0"/>
+                      <w:bottom w:val="single" w:color="auto" w:sz="2" w:space="0"/>
+                      <w:right w:val="single" w:color="auto" w:sz="2" w:space="0"/>
                     </w:tcBorders>
                   </w:tcPr>
                   <w:sdt>
@@ -3041,10 +3041,10 @@
                   <w:tcPr>
                     <w:tcW w:w="990" w:type="dxa"/>
                     <w:tcBorders>
-                      <w:top w:val="single" w:sz="2" w:space="0" w:color="auto"/>
-                      <w:left w:val="single" w:sz="2" w:space="0" w:color="auto"/>
-                      <w:bottom w:val="single" w:sz="2" w:space="0" w:color="auto"/>
-                      <w:right w:val="single" w:sz="2" w:space="0" w:color="auto"/>
+                      <w:top w:val="single" w:color="auto" w:sz="2" w:space="0"/>
+                      <w:left w:val="single" w:color="auto" w:sz="2" w:space="0"/>
+                      <w:bottom w:val="single" w:color="auto" w:sz="2" w:space="0"/>
+                      <w:right w:val="single" w:color="auto" w:sz="2" w:space="0"/>
                     </w:tcBorders>
                   </w:tcPr>
                   <w:sdt>
@@ -3088,10 +3088,10 @@
                   <w:tcPr>
                     <w:tcW w:w="1260" w:type="dxa"/>
                     <w:tcBorders>
-                      <w:top w:val="single" w:sz="2" w:space="0" w:color="auto"/>
-                      <w:left w:val="single" w:sz="2" w:space="0" w:color="auto"/>
-                      <w:bottom w:val="single" w:sz="2" w:space="0" w:color="auto"/>
-                      <w:right w:val="single" w:sz="2" w:space="0" w:color="auto"/>
+                      <w:top w:val="single" w:color="auto" w:sz="2" w:space="0"/>
+                      <w:left w:val="single" w:color="auto" w:sz="2" w:space="0"/>
+                      <w:bottom w:val="single" w:color="auto" w:sz="2" w:space="0"/>
+                      <w:right w:val="single" w:color="auto" w:sz="2" w:space="0"/>
                     </w:tcBorders>
                   </w:tcPr>
                   <w:sdt>
@@ -3135,10 +3135,10 @@
                   <w:tcPr>
                     <w:tcW w:w="990" w:type="dxa"/>
                     <w:tcBorders>
-                      <w:top w:val="single" w:sz="2" w:space="0" w:color="auto"/>
-                      <w:left w:val="single" w:sz="2" w:space="0" w:color="auto"/>
-                      <w:bottom w:val="single" w:sz="2" w:space="0" w:color="auto"/>
-                      <w:right w:val="single" w:sz="2" w:space="0" w:color="auto"/>
+                      <w:top w:val="single" w:color="auto" w:sz="2" w:space="0"/>
+                      <w:left w:val="single" w:color="auto" w:sz="2" w:space="0"/>
+                      <w:bottom w:val="single" w:color="auto" w:sz="2" w:space="0"/>
+                      <w:right w:val="single" w:color="auto" w:sz="2" w:space="0"/>
                     </w:tcBorders>
                   </w:tcPr>
                   <w:sdt>
@@ -3182,10 +3182,10 @@
                   <w:tcPr>
                     <w:tcW w:w="1440" w:type="dxa"/>
                     <w:tcBorders>
-                      <w:top w:val="single" w:sz="2" w:space="0" w:color="auto"/>
-                      <w:left w:val="single" w:sz="2" w:space="0" w:color="auto"/>
-                      <w:bottom w:val="single" w:sz="2" w:space="0" w:color="auto"/>
-                      <w:right w:val="single" w:sz="2" w:space="0" w:color="auto"/>
+                      <w:top w:val="single" w:color="auto" w:sz="2" w:space="0"/>
+                      <w:left w:val="single" w:color="auto" w:sz="2" w:space="0"/>
+                      <w:bottom w:val="single" w:color="auto" w:sz="2" w:space="0"/>
+                      <w:right w:val="single" w:color="auto" w:sz="2" w:space="0"/>
                     </w:tcBorders>
                   </w:tcPr>
                   <w:sdt>
@@ -3229,10 +3229,10 @@
                   <w:tcPr>
                     <w:tcW w:w="1260" w:type="dxa"/>
                     <w:tcBorders>
-                      <w:top w:val="single" w:sz="2" w:space="0" w:color="auto"/>
-                      <w:left w:val="single" w:sz="2" w:space="0" w:color="auto"/>
-                      <w:bottom w:val="single" w:sz="2" w:space="0" w:color="auto"/>
-                      <w:right w:val="single" w:sz="2" w:space="0" w:color="auto"/>
+                      <w:top w:val="single" w:color="auto" w:sz="2" w:space="0"/>
+                      <w:left w:val="single" w:color="auto" w:sz="2" w:space="0"/>
+                      <w:bottom w:val="single" w:color="auto" w:sz="2" w:space="0"/>
+                      <w:right w:val="single" w:color="auto" w:sz="2" w:space="0"/>
                     </w:tcBorders>
                   </w:tcPr>
                   <w:sdt>
@@ -3294,10 +3294,10 @@
                         <w:tcW w:w="1265" w:type="dxa"/>
                         <w:gridSpan w:val="2"/>
                         <w:tcBorders>
-                          <w:top w:val="single" w:sz="2" w:space="0" w:color="auto"/>
-                          <w:left w:val="single" w:sz="2" w:space="0" w:color="auto"/>
-                          <w:bottom w:val="single" w:sz="2" w:space="0" w:color="auto"/>
-                          <w:right w:val="single" w:sz="2" w:space="0" w:color="auto"/>
+                          <w:top w:val="single" w:color="auto" w:sz="2" w:space="0"/>
+                          <w:left w:val="single" w:color="auto" w:sz="2" w:space="0"/>
+                          <w:bottom w:val="single" w:color="auto" w:sz="2" w:space="0"/>
+                          <w:right w:val="single" w:color="auto" w:sz="2" w:space="0"/>
                         </w:tcBorders>
                       </w:tcPr>
                       <w:p>
@@ -3335,10 +3335,10 @@
             <w:tcW w:w="3595" w:type="dxa"/>
             <w:gridSpan w:val="3"/>
             <w:tcBorders>
-              <w:top w:val="single" w:sz="2" w:space="0" w:color="auto"/>
-              <w:left w:val="single" w:sz="2" w:space="0" w:color="auto"/>
-              <w:bottom w:val="single" w:sz="2" w:space="0" w:color="auto"/>
-              <w:right w:val="single" w:sz="2" w:space="0" w:color="auto"/>
+              <w:top w:val="single" w:color="auto" w:sz="2" w:space="0"/>
+              <w:left w:val="single" w:color="auto" w:sz="2" w:space="0"/>
+              <w:bottom w:val="single" w:color="auto" w:sz="2" w:space="0"/>
+              <w:right w:val="single" w:color="auto" w:sz="2" w:space="0"/>
             </w:tcBorders>
           </w:tcPr>
           <w:p>
@@ -3386,10 +3386,10 @@
               <w:tcPr>
                 <w:tcW w:w="990" w:type="dxa"/>
                 <w:tcBorders>
-                  <w:top w:val="single" w:sz="2" w:space="0" w:color="auto"/>
-                  <w:left w:val="single" w:sz="2" w:space="0" w:color="auto"/>
-                  <w:bottom w:val="single" w:sz="2" w:space="0" w:color="auto"/>
-                  <w:right w:val="single" w:sz="2" w:space="0" w:color="auto"/>
+                  <w:top w:val="single" w:color="auto" w:sz="2" w:space="0"/>
+                  <w:left w:val="single" w:color="auto" w:sz="2" w:space="0"/>
+                  <w:bottom w:val="single" w:color="auto" w:sz="2" w:space="0"/>
+                  <w:right w:val="single" w:color="auto" w:sz="2" w:space="0"/>
                 </w:tcBorders>
               </w:tcPr>
               <w:p>
@@ -3421,11 +3421,11 @@
           <w:tcPr>
             <w:tcW w:w="900" w:type="dxa"/>
             <w:tcBorders>
-              <w:top w:val="single" w:sz="2" w:space="0" w:color="auto"/>
-              <w:left w:val="single" w:sz="2" w:space="0" w:color="auto"/>
-              <w:bottom w:val="single" w:sz="2" w:space="0" w:color="auto"/>
-              <w:right w:val="single" w:sz="2" w:space="0" w:color="auto"/>
-              <w:tr2bl w:val="single" w:sz="4" w:space="0" w:color="auto"/>
+              <w:top w:val="single" w:color="auto" w:sz="2" w:space="0"/>
+              <w:left w:val="single" w:color="auto" w:sz="2" w:space="0"/>
+              <w:bottom w:val="single" w:color="auto" w:sz="2" w:space="0"/>
+              <w:right w:val="single" w:color="auto" w:sz="2" w:space="0"/>
+              <w:tr2bl w:val="single" w:color="auto" w:sz="4" w:space="0"/>
             </w:tcBorders>
           </w:tcPr>
           <w:p>
@@ -3464,10 +3464,10 @@
               <w:tcPr>
                 <w:tcW w:w="1170" w:type="dxa"/>
                 <w:tcBorders>
-                  <w:top w:val="single" w:sz="2" w:space="0" w:color="auto"/>
-                  <w:left w:val="single" w:sz="2" w:space="0" w:color="auto"/>
-                  <w:bottom w:val="single" w:sz="2" w:space="0" w:color="auto"/>
-                  <w:right w:val="single" w:sz="2" w:space="0" w:color="auto"/>
+                  <w:top w:val="single" w:color="auto" w:sz="2" w:space="0"/>
+                  <w:left w:val="single" w:color="auto" w:sz="2" w:space="0"/>
+                  <w:bottom w:val="single" w:color="auto" w:sz="2" w:space="0"/>
+                  <w:right w:val="single" w:color="auto" w:sz="2" w:space="0"/>
                 </w:tcBorders>
               </w:tcPr>
               <w:p>
@@ -3518,10 +3518,10 @@
               <w:tcPr>
                 <w:tcW w:w="1170" w:type="dxa"/>
                 <w:tcBorders>
-                  <w:top w:val="single" w:sz="2" w:space="0" w:color="auto"/>
-                  <w:left w:val="single" w:sz="2" w:space="0" w:color="auto"/>
-                  <w:bottom w:val="single" w:sz="2" w:space="0" w:color="auto"/>
-                  <w:right w:val="single" w:sz="2" w:space="0" w:color="auto"/>
+                  <w:top w:val="single" w:color="auto" w:sz="2" w:space="0"/>
+                  <w:left w:val="single" w:color="auto" w:sz="2" w:space="0"/>
+                  <w:bottom w:val="single" w:color="auto" w:sz="2" w:space="0"/>
+                  <w:right w:val="single" w:color="auto" w:sz="2" w:space="0"/>
                 </w:tcBorders>
               </w:tcPr>
               <w:p>
@@ -3572,10 +3572,10 @@
               <w:tcPr>
                 <w:tcW w:w="990" w:type="dxa"/>
                 <w:tcBorders>
-                  <w:top w:val="single" w:sz="2" w:space="0" w:color="auto"/>
-                  <w:left w:val="single" w:sz="2" w:space="0" w:color="auto"/>
-                  <w:bottom w:val="single" w:sz="2" w:space="0" w:color="auto"/>
-                  <w:right w:val="single" w:sz="2" w:space="0" w:color="auto"/>
+                  <w:top w:val="single" w:color="auto" w:sz="2" w:space="0"/>
+                  <w:left w:val="single" w:color="auto" w:sz="2" w:space="0"/>
+                  <w:bottom w:val="single" w:color="auto" w:sz="2" w:space="0"/>
+                  <w:right w:val="single" w:color="auto" w:sz="2" w:space="0"/>
                 </w:tcBorders>
               </w:tcPr>
               <w:p>
@@ -3626,10 +3626,10 @@
               <w:tcPr>
                 <w:tcW w:w="1260" w:type="dxa"/>
                 <w:tcBorders>
-                  <w:top w:val="single" w:sz="2" w:space="0" w:color="auto"/>
-                  <w:left w:val="single" w:sz="2" w:space="0" w:color="auto"/>
-                  <w:bottom w:val="single" w:sz="2" w:space="0" w:color="auto"/>
-                  <w:right w:val="single" w:sz="2" w:space="0" w:color="auto"/>
+                  <w:top w:val="single" w:color="auto" w:sz="2" w:space="0"/>
+                  <w:left w:val="single" w:color="auto" w:sz="2" w:space="0"/>
+                  <w:bottom w:val="single" w:color="auto" w:sz="2" w:space="0"/>
+                  <w:right w:val="single" w:color="auto" w:sz="2" w:space="0"/>
                 </w:tcBorders>
               </w:tcPr>
               <w:p>
@@ -3661,11 +3661,11 @@
           <w:tcPr>
             <w:tcW w:w="990" w:type="dxa"/>
             <w:tcBorders>
-              <w:top w:val="single" w:sz="2" w:space="0" w:color="auto"/>
-              <w:left w:val="single" w:sz="2" w:space="0" w:color="auto"/>
-              <w:bottom w:val="single" w:sz="2" w:space="0" w:color="auto"/>
-              <w:right w:val="single" w:sz="2" w:space="0" w:color="auto"/>
-              <w:tr2bl w:val="single" w:sz="4" w:space="0" w:color="auto"/>
+              <w:top w:val="single" w:color="auto" w:sz="2" w:space="0"/>
+              <w:left w:val="single" w:color="auto" w:sz="2" w:space="0"/>
+              <w:bottom w:val="single" w:color="auto" w:sz="2" w:space="0"/>
+              <w:right w:val="single" w:color="auto" w:sz="2" w:space="0"/>
+              <w:tr2bl w:val="single" w:color="auto" w:sz="4" w:space="0"/>
             </w:tcBorders>
           </w:tcPr>
           <w:p>
@@ -3704,10 +3704,10 @@
               <w:tcPr>
                 <w:tcW w:w="1440" w:type="dxa"/>
                 <w:tcBorders>
-                  <w:top w:val="single" w:sz="2" w:space="0" w:color="auto"/>
-                  <w:left w:val="single" w:sz="2" w:space="0" w:color="auto"/>
-                  <w:bottom w:val="single" w:sz="2" w:space="0" w:color="auto"/>
-                  <w:right w:val="single" w:sz="2" w:space="0" w:color="auto"/>
+                  <w:top w:val="single" w:color="auto" w:sz="2" w:space="0"/>
+                  <w:left w:val="single" w:color="auto" w:sz="2" w:space="0"/>
+                  <w:bottom w:val="single" w:color="auto" w:sz="2" w:space="0"/>
+                  <w:right w:val="single" w:color="auto" w:sz="2" w:space="0"/>
                 </w:tcBorders>
               </w:tcPr>
               <w:p>
@@ -3758,10 +3758,10 @@
               <w:tcPr>
                 <w:tcW w:w="1260" w:type="dxa"/>
                 <w:tcBorders>
-                  <w:top w:val="single" w:sz="2" w:space="0" w:color="auto"/>
-                  <w:left w:val="single" w:sz="2" w:space="0" w:color="auto"/>
-                  <w:bottom w:val="single" w:sz="2" w:space="0" w:color="auto"/>
-                  <w:right w:val="single" w:sz="2" w:space="0" w:color="auto"/>
+                  <w:top w:val="single" w:color="auto" w:sz="2" w:space="0"/>
+                  <w:left w:val="single" w:color="auto" w:sz="2" w:space="0"/>
+                  <w:bottom w:val="single" w:color="auto" w:sz="2" w:space="0"/>
+                  <w:right w:val="single" w:color="auto" w:sz="2" w:space="0"/>
                 </w:tcBorders>
               </w:tcPr>
               <w:p>
@@ -3794,11 +3794,11 @@
             <w:tcW w:w="1265" w:type="dxa"/>
             <w:gridSpan w:val="2"/>
             <w:tcBorders>
-              <w:top w:val="single" w:sz="2" w:space="0" w:color="auto"/>
-              <w:left w:val="single" w:sz="2" w:space="0" w:color="auto"/>
-              <w:bottom w:val="single" w:sz="2" w:space="0" w:color="auto"/>
-              <w:right w:val="single" w:sz="2" w:space="0" w:color="auto"/>
-              <w:tr2bl w:val="single" w:sz="4" w:space="0" w:color="auto"/>
+              <w:top w:val="single" w:color="auto" w:sz="2" w:space="0"/>
+              <w:left w:val="single" w:color="auto" w:sz="2" w:space="0"/>
+              <w:bottom w:val="single" w:color="auto" w:sz="2" w:space="0"/>
+              <w:right w:val="single" w:color="auto" w:sz="2" w:space="0"/>
+              <w:tr2bl w:val="single" w:color="auto" w:sz="4" w:space="0"/>
             </w:tcBorders>
           </w:tcPr>
           <w:p>
@@ -3818,12 +3818,12 @@
       <w:tr>
         <w:tblPrEx>
           <w:tblBorders>
-            <w:top w:val="none" w:sz="0" w:space="0" w:color="auto"/>
-            <w:left w:val="none" w:sz="0" w:space="0" w:color="auto"/>
-            <w:bottom w:val="none" w:sz="0" w:space="0" w:color="auto"/>
-            <w:right w:val="none" w:sz="0" w:space="0" w:color="auto"/>
-            <w:insideH w:val="none" w:sz="0" w:space="0" w:color="auto"/>
-            <w:insideV w:val="none" w:sz="0" w:space="0" w:color="auto"/>
+            <w:top w:val="none" w:color="auto" w:sz="0" w:space="0"/>
+            <w:left w:val="none" w:color="auto" w:sz="0" w:space="0"/>
+            <w:bottom w:val="none" w:color="auto" w:sz="0" w:space="0"/>
+            <w:right w:val="none" w:color="auto" w:sz="0" w:space="0"/>
+            <w:insideH w:val="none" w:color="auto" w:sz="0" w:space="0"/>
+            <w:insideV w:val="none" w:color="auto" w:sz="0" w:space="0"/>
           </w:tblBorders>
         </w:tblPrEx>
         <w:trPr>
@@ -3850,12 +3850,12 @@
       <w:tr>
         <w:tblPrEx>
           <w:tblBorders>
-            <w:top w:val="none" w:sz="0" w:space="0" w:color="auto"/>
-            <w:left w:val="none" w:sz="0" w:space="0" w:color="auto"/>
-            <w:bottom w:val="none" w:sz="0" w:space="0" w:color="auto"/>
-            <w:right w:val="none" w:sz="0" w:space="0" w:color="auto"/>
-            <w:insideH w:val="none" w:sz="0" w:space="0" w:color="auto"/>
-            <w:insideV w:val="none" w:sz="0" w:space="0" w:color="auto"/>
+            <w:top w:val="none" w:color="auto" w:sz="0" w:space="0"/>
+            <w:left w:val="none" w:color="auto" w:sz="0" w:space="0"/>
+            <w:bottom w:val="none" w:color="auto" w:sz="0" w:space="0"/>
+            <w:right w:val="none" w:color="auto" w:sz="0" w:space="0"/>
+            <w:insideH w:val="none" w:color="auto" w:sz="0" w:space="0"/>
+            <w:insideV w:val="none" w:color="auto" w:sz="0" w:space="0"/>
           </w:tblBorders>
         </w:tblPrEx>
         <w:trPr>
@@ -3904,12 +3904,12 @@
         <w:tblW w:w="13803" w:type="dxa"/>
         <w:jc w:val="center"/>
         <w:tblBorders>
-          <w:top w:val="none" w:sz="0" w:space="0" w:color="auto"/>
-          <w:left w:val="none" w:sz="0" w:space="0" w:color="auto"/>
-          <w:bottom w:val="none" w:sz="0" w:space="0" w:color="auto"/>
-          <w:right w:val="none" w:sz="0" w:space="0" w:color="auto"/>
-          <w:insideH w:val="none" w:sz="0" w:space="0" w:color="auto"/>
-          <w:insideV w:val="none" w:sz="0" w:space="0" w:color="auto"/>
+          <w:top w:val="none" w:color="auto" w:sz="0" w:space="0"/>
+          <w:left w:val="none" w:color="auto" w:sz="0" w:space="0"/>
+          <w:bottom w:val="none" w:color="auto" w:sz="0" w:space="0"/>
+          <w:right w:val="none" w:color="auto" w:sz="0" w:space="0"/>
+          <w:insideH w:val="none" w:color="auto" w:sz="0" w:space="0"/>
+          <w:insideV w:val="none" w:color="auto" w:sz="0" w:space="0"/>
         </w:tblBorders>
         <w:tblLook w:val="04A0" w:firstRow="1" w:lastRow="0" w:firstColumn="1" w:lastColumn="0" w:noHBand="0" w:noVBand="1"/>
       </w:tblPr>
@@ -6009,7 +6009,9 @@
 </a:theme>
 </file>
 
-<file path=customXml/item1.xml>��< ? x m l   v e r s i o n = " 1 . 0 "   e n c o d i n g = " u t f - 1 6 " ? > < N a v W o r d R e p o r t X m l P a r t   x m l n s = " u r n : m i c r o s o f t - d y n a m i c s - n a v / r e p o r t s / N P R _ C R O _ R e t _ P u r c h _ P r i c e _ C a l c / 6 0 1 4 5 6 3 / " > +<file path=customXml/item1.xml>��< ? x m l   v e r s i o n = " 1 . 0 "   e n c o d i n g = " u t f - 1 6 " ? > + 
+ < N a v W o r d R e p o r t X m l P a r t   x m l n s = " u r n : m i c r o s o f t - d y n a m i c s - n a v / r e p o r t s / N P R _ C R O _ R e t _ P u r c h _ P r i c e _ C a l c / 6 0 1 4 5 6 3 / " >   
      < L a b e l s >   
